--- a/AttributeHelperReadMe.docx
+++ b/AttributeHelperReadMe.docx
@@ -134,9 +134,9 @@
         </w:rPr>
         <w:drawing>
           <wp:inline distT="0" distB="0" distL="0" distR="0">
-            <wp:extent cx="2052049" cy="2943225"/>
+            <wp:extent cx="2193608" cy="3133725"/>
             <wp:effectExtent l="0" t="0" r="0" b="0"/>
-            <wp:docPr id="10" name="Picture 10" descr="C:\Users\ekinsb\AppData\Local\Temp\SNAGHTML2bb4be.PNG"/>
+            <wp:docPr id="2" name="Picture 2" descr="C:\Users\ekinsb\AppData\Local\Temp\SNAGHTML17423dd4.PNG"/>
             <wp:cNvGraphicFramePr>
               <a:graphicFrameLocks xmlns:a="http://schemas.openxmlformats.org/drawingml/2006/main" noChangeAspect="1"/>
             </wp:cNvGraphicFramePr>
@@ -144,7 +144,7 @@
               <a:graphicData uri="http://schemas.openxmlformats.org/drawingml/2006/picture">
                 <pic:pic xmlns:pic="http://schemas.openxmlformats.org/drawingml/2006/picture">
                   <pic:nvPicPr>
-                    <pic:cNvPr id="0" name="Picture 5" descr="C:\Users\ekinsb\AppData\Local\Temp\SNAGHTML2bb4be.PNG"/>
+                    <pic:cNvPr id="0" name="Picture 1" descr="C:\Users\ekinsb\AppData\Local\Temp\SNAGHTML17423dd4.PNG"/>
                     <pic:cNvPicPr>
                       <a:picLocks noChangeAspect="1" noChangeArrowheads="1"/>
                     </pic:cNvPicPr>
@@ -165,7 +165,7 @@
                   <pic:spPr bwMode="auto">
                     <a:xfrm>
                       <a:off x="0" y="0"/>
-                      <a:ext cx="2052049" cy="2943225"/>
+                      <a:ext cx="2193608" cy="3133725"/>
                     </a:xfrm>
                     <a:prstGeom prst="rect">
                       <a:avLst/>
@@ -239,7 +239,13 @@
         <w:t>Add Attribute Set</w:t>
       </w:r>
       <w:r>
-        <w:t xml:space="preserve"> command is.  Clicking this command will display a dialog where you can specify the name of the set, as shown below.</w:t>
+        <w:t xml:space="preserve"> command is</w:t>
+      </w:r>
+      <w:r>
+        <w:t xml:space="preserve"> located</w:t>
+      </w:r>
+      <w:r>
+        <w:t>.  Clicking this command will display a dialog where you can specify the name of the set, as shown below.</w:t>
       </w:r>
     </w:p>
     <w:p>
@@ -355,7 +361,19 @@
         <w:t xml:space="preserve"> to show the entity and associated attribute set, as shown below.</w:t>
       </w:r>
       <w:r>
-        <w:t xml:space="preserve">  Clicking on the entity (Face in this case) will highlight the associated entity in the graphics window.</w:t>
+        <w:t xml:space="preserve">  Clicking on the entity (</w:t>
+      </w:r>
+      <w:r>
+        <w:t>“</w:t>
+      </w:r>
+      <w:r>
+        <w:t>Face</w:t>
+      </w:r>
+      <w:r>
+        <w:t>”</w:t>
+      </w:r>
+      <w:r>
+        <w:t xml:space="preserve"> in this case) will highlight the associated entity in the graphics window.</w:t>
       </w:r>
     </w:p>
     <w:p>
@@ -367,10 +385,10 @@
           <w:noProof/>
         </w:rPr>
         <w:drawing>
-          <wp:inline distT="0" distB="0" distL="0" distR="0">
-            <wp:extent cx="2057400" cy="2944368"/>
+          <wp:inline distT="0" distB="0" distL="0" distR="0" wp14:anchorId="583887A1" wp14:editId="0BB820E8">
+            <wp:extent cx="2380298" cy="3400425"/>
             <wp:effectExtent l="0" t="0" r="0" b="0"/>
-            <wp:docPr id="15" name="Picture 15" descr="C:\Users\ekinsb\AppData\Local\Temp\SNAGHTML742f2c.PNG"/>
+            <wp:docPr id="3" name="Picture 3" descr="C:\Users\ekinsb\AppData\Local\Temp\SNAGHTML17434fed.PNG"/>
             <wp:cNvGraphicFramePr>
               <a:graphicFrameLocks xmlns:a="http://schemas.openxmlformats.org/drawingml/2006/main" noChangeAspect="1"/>
             </wp:cNvGraphicFramePr>
@@ -378,7 +396,7 @@
               <a:graphicData uri="http://schemas.openxmlformats.org/drawingml/2006/picture">
                 <pic:pic xmlns:pic="http://schemas.openxmlformats.org/drawingml/2006/picture">
                   <pic:nvPicPr>
-                    <pic:cNvPr id="0" name="Picture 14" descr="C:\Users\ekinsb\AppData\Local\Temp\SNAGHTML742f2c.PNG"/>
+                    <pic:cNvPr id="0" name="Picture 3" descr="C:\Users\ekinsb\AppData\Local\Temp\SNAGHTML17434fed.PNG"/>
                     <pic:cNvPicPr>
                       <a:picLocks noChangeAspect="1" noChangeArrowheads="1"/>
                     </pic:cNvPicPr>
@@ -399,7 +417,7 @@
                   <pic:spPr bwMode="auto">
                     <a:xfrm>
                       <a:off x="0" y="0"/>
-                      <a:ext cx="2057400" cy="2944368"/>
+                      <a:ext cx="2380298" cy="3400425"/>
                     </a:xfrm>
                     <a:prstGeom prst="rect">
                       <a:avLst/>
@@ -415,11 +433,8 @@
           </wp:inline>
         </w:drawing>
       </w:r>
-    </w:p>
-    <w:p>
-      <w:r>
-        <w:br w:type="page"/>
-      </w:r>
+      <w:bookmarkStart w:id="0" w:name="_GoBack"/>
+      <w:bookmarkEnd w:id="0"/>
     </w:p>
     <w:p>
       <w:r>
@@ -487,7 +502,13 @@
     </w:p>
     <w:p>
       <w:r>
-        <w:t xml:space="preserve">If you create an attribute the dialog shown below is displayed where you can specify the name, select the type, and </w:t>
+        <w:t>If you create an attribute</w:t>
+      </w:r>
+      <w:r>
+        <w:t>,</w:t>
+      </w:r>
+      <w:r>
+        <w:t xml:space="preserve"> the dialog shown below is displayed where you can specify the name, select the type, and </w:t>
       </w:r>
       <w:r>
         <w:t>input</w:t>
@@ -624,7 +645,13 @@
     </w:p>
     <w:p>
       <w:r>
-        <w:t xml:space="preserve">You can double-click or right-click on an attribute node in the dialog to edit its name or value, or to delete the attribute. </w:t>
+        <w:t>You can double-click or right-click on an attribute node in the dialog to edit its name or value, or to delete the attribute</w:t>
+      </w:r>
+      <w:r>
+        <w:t xml:space="preserve"> or attribute set and all of its associated attributes</w:t>
+      </w:r>
+      <w:r>
+        <w:t xml:space="preserve">. </w:t>
       </w:r>
     </w:p>
     <w:p>
@@ -698,10 +725,7 @@
         <w:t>brian.ekins@autodesk.com</w:t>
       </w:r>
     </w:p>
-    <w:p>
-      <w:bookmarkStart w:id="0" w:name="_GoBack"/>
-      <w:bookmarkEnd w:id="0"/>
-    </w:p>
+    <w:p/>
     <w:sectPr>
       <w:pgSz w:w="12240" w:h="15840"/>
       <w:pgMar w:top="1440" w:right="1440" w:bottom="1440" w:left="1440" w:header="720" w:footer="720" w:gutter="0"/>
